--- a/信息/实务学堂/实务学堂-信息.docx
+++ b/信息/实务学堂/实务学堂-信息.docx
@@ -35,23 +35,14 @@
         <w:rPr>
           <w:rFonts w:hint="eastAsia"/>
         </w:rPr>
-        <w:t>地点：</w:t>
-      </w:r>
-    </w:p>
-    <w:p>
-      <w:pPr>
-        <w:rPr>
-          <w:rFonts w:hint="eastAsia"/>
-        </w:rPr>
-      </w:pPr>
-      <w:r>
-        <w:rPr>
-          <w:rFonts w:hint="eastAsia"/>
-        </w:rPr>
-        <w:t>广东省广州市海珠区</w:t>
-      </w:r>
-      <w:bookmarkStart w:id="0" w:name="_GoBack"/>
-      <w:bookmarkEnd w:id="0"/>
+        <w:t>公益/名称：</w:t>
+      </w:r>
+      <w:r>
+        <w:rPr>
+          <w:rFonts w:hint="eastAsia"/>
+        </w:rPr>
+        <w:t>实务学堂</w:t>
+      </w:r>
     </w:p>
     <w:p>
       <w:pPr>
@@ -69,7 +60,7 @@
         <w:rPr>
           <w:rFonts w:hint="eastAsia"/>
         </w:rPr>
-        <w:t>介绍：</w:t>
+        <w:t>创始人介绍：欧阳艳琴</w:t>
       </w:r>
     </w:p>
     <w:p>
@@ -80,15 +71,59 @@
           <w:numId w:val="1"/>
         </w:numPr>
         <w:ind w:firstLineChars="0"/>
-        <w:rPr>
-          <w:rFonts w:hint="eastAsia"/>
-        </w:rPr>
-      </w:pPr>
-      <w:r>
-        <w:rPr>
-          <w:rFonts w:hint="eastAsia"/>
-        </w:rPr>
-        <w:t>创始人介绍：欧阳艳琴</w:t>
+      </w:pPr>
+      <w:r>
+        <w:rPr>
+          <w:rFonts w:hint="eastAsia"/>
+        </w:rPr>
+        <w:t>地点：</w:t>
+      </w:r>
+    </w:p>
+    <w:p>
+      <w:r>
+        <w:rPr>
+          <w:rFonts w:hint="eastAsia"/>
+        </w:rPr>
+        <w:t>广东省广州市</w:t>
+      </w:r>
+      <w:r>
+        <w:t>海珠区华洲街道瀛贤二街44号</w:t>
+      </w:r>
+    </w:p>
+    <w:p>
+      <w:pPr>
+        <w:pStyle w:val="a3"/>
+        <w:widowControl/>
+        <w:numPr>
+          <w:ilvl w:val="0"/>
+          <w:numId w:val="1"/>
+        </w:numPr>
+        <w:ind w:firstLineChars="0"/>
+        <w:jc w:val="left"/>
+        <w:rPr>
+          <w:rFonts w:ascii="Times New Roman" w:eastAsia="Times New Roman" w:hAnsi="Times New Roman" w:cs="Times New Roman" w:hint="eastAsia"/>
+          <w:kern w:val="0"/>
+        </w:rPr>
+      </w:pPr>
+      <w:r>
+        <w:rPr>
+          <w:rFonts w:hint="eastAsia"/>
+        </w:rPr>
+        <w:t>介绍：</w:t>
+      </w:r>
+    </w:p>
+    <w:p>
+      <w:pPr>
+        <w:widowControl/>
+        <w:ind w:firstLine="420"/>
+        <w:jc w:val="left"/>
+        <w:rPr>
+          <w:rFonts w:ascii="Times New Roman" w:eastAsia="Times New Roman" w:hAnsi="Times New Roman" w:cs="Times New Roman" w:hint="eastAsia"/>
+          <w:kern w:val="0"/>
+        </w:rPr>
+      </w:pPr>
+      <w:r>
+        <w:t>广东省青基会科蚪青少年职业教育发展基金“实务学堂”项目。面向16-18岁农村或城市边缘青少年，提供非学历的职业教育。使命和愿景是：探索青少年职业发展新路径，为好的社会培养“珍贵的普通人”。</w:t>
       </w:r>
     </w:p>
     <w:p>
@@ -99,9 +134,6 @@
           <w:numId w:val="1"/>
         </w:numPr>
         <w:ind w:firstLineChars="0"/>
-        <w:rPr>
-          <w:rFonts w:hint="eastAsia"/>
-        </w:rPr>
       </w:pPr>
       <w:r>
         <w:rPr>
@@ -122,6 +154,48 @@
           <w:rFonts w:hint="eastAsia"/>
         </w:rPr>
       </w:pPr>
+      <w:r>
+        <w:rPr>
+          <w:rFonts w:hint="eastAsia"/>
+        </w:rPr>
+        <w:t>需要？</w:t>
+      </w:r>
+      <w:r>
+        <w:t>(</w:t>
+      </w:r>
+      <w:r>
+        <w:rPr>
+          <w:rFonts w:hint="eastAsia"/>
+        </w:rPr>
+        <w:t>暂时不知道这个分类叫什么</w:t>
+      </w:r>
+      <w:r>
+        <w:t>)</w:t>
+      </w:r>
+      <w:r>
+        <w:rPr>
+          <w:rFonts w:hint="eastAsia"/>
+        </w:rPr>
+        <w:t>：</w:t>
+      </w:r>
+    </w:p>
+    <w:p>
+      <w:pPr>
+        <w:pStyle w:val="a3"/>
+        <w:numPr>
+          <w:ilvl w:val="1"/>
+          <w:numId w:val="1"/>
+        </w:numPr>
+        <w:ind w:firstLineChars="0"/>
+      </w:pPr>
+      <w:r>
+        <w:rPr>
+          <w:rFonts w:hint="eastAsia"/>
+        </w:rPr>
+        <w:t>招生：</w:t>
+      </w:r>
+      <w:bookmarkStart w:id="0" w:name="_GoBack"/>
+      <w:bookmarkEnd w:id="0"/>
     </w:p>
     <w:sectPr>
       <w:pgSz w:w="11900" w:h="16840"/>
@@ -138,7 +212,7 @@
   <w:abstractNum w:abstractNumId="0">
     <w:nsid w:val="4AF60BE4"/>
     <w:multiLevelType w:val="hybridMultilevel"/>
-    <w:tmpl w:val="CC34876C"/>
+    <w:tmpl w:val="40F0A3A2"/>
     <w:lvl w:ilvl="0" w:tplc="04090001">
       <w:start w:val="1"/>
       <w:numFmt w:val="bullet"/>
@@ -151,7 +225,7 @@
         <w:rFonts w:ascii="Wingdings" w:hAnsi="Wingdings" w:hint="default"/>
       </w:rPr>
     </w:lvl>
-    <w:lvl w:ilvl="1" w:tplc="04090003" w:tentative="1">
+    <w:lvl w:ilvl="1" w:tplc="04090003">
       <w:start w:val="1"/>
       <w:numFmt w:val="bullet"/>
       <w:lvlText w:val=""/>

--- a/信息/实务学堂/实务学堂-信息.docx
+++ b/信息/实务学堂/实务学堂-信息.docx
@@ -71,6 +71,25 @@
           <w:numId w:val="1"/>
         </w:numPr>
         <w:ind w:firstLineChars="0"/>
+        <w:rPr>
+          <w:rFonts w:hint="eastAsia"/>
+        </w:rPr>
+      </w:pPr>
+      <w:r>
+        <w:rPr>
+          <w:rFonts w:hint="eastAsia"/>
+        </w:rPr>
+        <w:t>LOGO：</w:t>
+      </w:r>
+    </w:p>
+    <w:p>
+      <w:pPr>
+        <w:pStyle w:val="a3"/>
+        <w:numPr>
+          <w:ilvl w:val="0"/>
+          <w:numId w:val="1"/>
+        </w:numPr>
+        <w:ind w:firstLineChars="0"/>
       </w:pPr>
       <w:r>
         <w:rPr>
@@ -114,8 +133,59 @@
     </w:p>
     <w:p>
       <w:pPr>
+        <w:rPr>
+          <w:rFonts w:hint="eastAsia"/>
+          <w:i/>
+          <w:u w:val="single"/>
+        </w:rPr>
+      </w:pPr>
+      <w:r>
+        <w:t>广东省青基会科蚪青少年职业教育发展基金“实务学堂”项目。面向16-18岁农村或城市边缘青少年，提供非学历的职业教育。使命和愿景是：探索青少年职业发展新路径，为好的社会培养“珍贵的普通人”。</w:t>
+      </w:r>
+      <w:r>
+        <w:t>(</w:t>
+      </w:r>
+      <w:r>
+        <w:rPr>
+          <w:rFonts w:hint="eastAsia"/>
+        </w:rPr>
+        <w:t>可以用详细介绍</w:t>
+      </w:r>
+      <w:r>
+        <w:rPr>
+          <w:rFonts w:hint="eastAsia"/>
+        </w:rPr>
+        <w:t>链接里面的介绍</w:t>
+      </w:r>
+      <w:r>
+        <w:rPr>
+          <w:i/>
+          <w:u w:val="single"/>
+        </w:rPr>
+        <w:t>2021 年秋季招生简章</w:t>
+      </w:r>
+      <w:bookmarkStart w:id="0" w:name="_GoBack"/>
+      <w:bookmarkEnd w:id="0"/>
+    </w:p>
+    <w:p>
+      <w:pPr>
+        <w:rPr>
+          <w:rFonts w:hint="eastAsia"/>
+        </w:rPr>
+      </w:pPr>
+      <w:r>
+        <w:t>)</w:t>
+      </w:r>
+    </w:p>
+    <w:p>
+      <w:pPr>
+        <w:pStyle w:val="a3"/>
         <w:widowControl/>
-        <w:ind w:firstLine="420"/>
+        <w:numPr>
+          <w:ilvl w:val="0"/>
+          <w:numId w:val="1"/>
+        </w:numPr>
+        <w:ind w:firstLineChars="0"/>
         <w:jc w:val="left"/>
         <w:rPr>
           <w:rFonts w:ascii="Times New Roman" w:eastAsia="Times New Roman" w:hAnsi="Times New Roman" w:cs="Times New Roman" w:hint="eastAsia"/>
@@ -123,8 +193,109 @@
         </w:rPr>
       </w:pPr>
       <w:r>
-        <w:t>广东省青基会科蚪青少年职业教育发展基金“实务学堂”项目。面向16-18岁农村或城市边缘青少年，提供非学历的职业教育。使命和愿景是：探索青少年职业发展新路径，为好的社会培养“珍贵的普通人”。</w:t>
-      </w:r>
+        <w:rPr>
+          <w:rFonts w:hint="eastAsia"/>
+        </w:rPr>
+        <w:t>详细</w:t>
+      </w:r>
+      <w:r>
+        <w:rPr>
+          <w:rFonts w:hint="eastAsia"/>
+        </w:rPr>
+        <w:t>介绍</w:t>
+      </w:r>
+      <w:r>
+        <w:rPr>
+          <w:rFonts w:hint="eastAsia"/>
+        </w:rPr>
+        <w:t>：</w:t>
+      </w:r>
+    </w:p>
+    <w:p>
+      <w:pPr>
+        <w:pStyle w:val="a3"/>
+        <w:widowControl/>
+        <w:numPr>
+          <w:ilvl w:val="1"/>
+          <w:numId w:val="1"/>
+        </w:numPr>
+        <w:ind w:firstLineChars="0"/>
+        <w:jc w:val="left"/>
+        <w:rPr>
+          <w:rFonts w:ascii="Times New Roman" w:eastAsia="Times New Roman" w:hAnsi="Times New Roman" w:cs="Times New Roman" w:hint="eastAsia"/>
+          <w:i/>
+          <w:kern w:val="0"/>
+        </w:rPr>
+      </w:pPr>
+      <w:hyperlink r:id="rId5" w:history="1">
+        <w:r>
+          <w:rPr>
+            <w:rStyle w:val="a4"/>
+          </w:rPr>
+          <w:t>202</w:t>
+        </w:r>
+        <w:r>
+          <w:rPr>
+            <w:rStyle w:val="a4"/>
+          </w:rPr>
+          <w:t>1</w:t>
+        </w:r>
+        <w:r>
+          <w:rPr>
+            <w:rStyle w:val="a4"/>
+          </w:rPr>
+          <w:t xml:space="preserve"> 年秋季招生简章</w:t>
+        </w:r>
+      </w:hyperlink>
+    </w:p>
+    <w:p>
+      <w:pPr>
+        <w:pStyle w:val="a3"/>
+        <w:numPr>
+          <w:ilvl w:val="1"/>
+          <w:numId w:val="1"/>
+        </w:numPr>
+        <w:ind w:firstLineChars="0"/>
+      </w:pPr>
+      <w:hyperlink r:id="rId6" w:history="1">
+        <w:r>
+          <w:rPr>
+            <w:rStyle w:val="a4"/>
+          </w:rPr>
+          <w:t>实务学堂2021年春季学期老师介绍</w:t>
+        </w:r>
+      </w:hyperlink>
+    </w:p>
+    <w:p>
+      <w:pPr>
+        <w:pStyle w:val="a3"/>
+        <w:numPr>
+          <w:ilvl w:val="1"/>
+          <w:numId w:val="1"/>
+        </w:numPr>
+        <w:ind w:firstLineChars="0"/>
+      </w:pPr>
+      <w:hyperlink r:id="rId7" w:history="1">
+        <w:r>
+          <w:rPr>
+            <w:rStyle w:val="a4"/>
+          </w:rPr>
+          <w:t>2020年，「在不确定的世界里，坚信自己的珍贵」</w:t>
+        </w:r>
+      </w:hyperlink>
+    </w:p>
+    <w:p>
+      <w:pPr>
+        <w:pStyle w:val="a3"/>
+        <w:numPr>
+          <w:ilvl w:val="1"/>
+          <w:numId w:val="1"/>
+        </w:numPr>
+        <w:ind w:firstLineChars="0"/>
+        <w:rPr>
+          <w:rFonts w:hint="eastAsia"/>
+        </w:rPr>
+      </w:pPr>
     </w:p>
     <w:p>
       <w:pPr>
@@ -134,31 +305,21 @@
           <w:numId w:val="1"/>
         </w:numPr>
         <w:ind w:firstLineChars="0"/>
-      </w:pPr>
-      <w:r>
-        <w:rPr>
-          <w:rFonts w:hint="eastAsia"/>
-        </w:rPr>
-        <w:t>详细介绍：</w:t>
-      </w:r>
-    </w:p>
-    <w:p>
-      <w:pPr>
-        <w:pStyle w:val="a3"/>
-        <w:numPr>
-          <w:ilvl w:val="0"/>
-          <w:numId w:val="1"/>
-        </w:numPr>
-        <w:ind w:firstLineChars="0"/>
-        <w:rPr>
-          <w:rFonts w:hint="eastAsia"/>
-        </w:rPr>
-      </w:pPr>
-      <w:r>
-        <w:rPr>
-          <w:rFonts w:hint="eastAsia"/>
-        </w:rPr>
-        <w:t>需要？</w:t>
+        <w:rPr>
+          <w:rFonts w:hint="eastAsia"/>
+        </w:rPr>
+      </w:pPr>
+      <w:r>
+        <w:rPr>
+          <w:rFonts w:hint="eastAsia"/>
+        </w:rPr>
+        <w:t>需要</w:t>
+      </w:r>
+      <w:r>
+        <w:rPr>
+          <w:rFonts w:hint="eastAsia"/>
+        </w:rPr>
+        <w:t>得到什么帮助？</w:t>
       </w:r>
       <w:r>
         <w:t>(</w:t>
@@ -194,8 +355,78 @@
         </w:rPr>
         <w:t>招生：</w:t>
       </w:r>
-      <w:bookmarkStart w:id="0" w:name="_GoBack"/>
-      <w:bookmarkEnd w:id="0"/>
+      <w:hyperlink r:id="rId8" w:history="1">
+        <w:r>
+          <w:rPr>
+            <w:rStyle w:val="a4"/>
+          </w:rPr>
+          <w:t>实务学堂：培养珍贵的普通人</w:t>
+        </w:r>
+      </w:hyperlink>
+    </w:p>
+    <w:p>
+      <w:pPr>
+        <w:pStyle w:val="a3"/>
+        <w:numPr>
+          <w:ilvl w:val="1"/>
+          <w:numId w:val="1"/>
+        </w:numPr>
+        <w:ind w:firstLineChars="0"/>
+      </w:pPr>
+      <w:r>
+        <w:t>志愿者</w:t>
+      </w:r>
+      <w:r>
+        <w:rPr>
+          <w:rFonts w:hint="eastAsia"/>
+        </w:rPr>
+        <w:t>：</w:t>
+      </w:r>
+      <w:hyperlink r:id="rId9" w:history="1">
+        <w:r>
+          <w:rPr>
+            <w:rStyle w:val="a4"/>
+          </w:rPr>
+          <w:t>实务学堂招募志愿者老师</w:t>
+        </w:r>
+      </w:hyperlink>
+    </w:p>
+    <w:p>
+      <w:pPr>
+        <w:pStyle w:val="a3"/>
+        <w:numPr>
+          <w:ilvl w:val="1"/>
+          <w:numId w:val="1"/>
+        </w:numPr>
+        <w:ind w:firstLineChars="0"/>
+      </w:pPr>
+      <w:r>
+        <w:t>捐赠支持</w:t>
+      </w:r>
+      <w:r>
+        <w:rPr>
+          <w:rFonts w:hint="eastAsia"/>
+        </w:rPr>
+        <w:t>：</w:t>
+      </w:r>
+      <w:hyperlink r:id="rId10" w:history="1">
+        <w:r>
+          <w:rPr>
+            <w:rStyle w:val="a4"/>
+          </w:rPr>
+          <w:t>实务学堂募捐和合作渠道</w:t>
+        </w:r>
+      </w:hyperlink>
+    </w:p>
+    <w:p>
+      <w:pPr>
+        <w:pStyle w:val="a3"/>
+        <w:numPr>
+          <w:ilvl w:val="1"/>
+          <w:numId w:val="1"/>
+        </w:numPr>
+        <w:ind w:firstLineChars="0"/>
+      </w:pPr>
     </w:p>
     <w:sectPr>
       <w:pgSz w:w="11900" w:h="16840"/>
@@ -212,7 +443,7 @@
   <w:abstractNum w:abstractNumId="0">
     <w:nsid w:val="4AF60BE4"/>
     <w:multiLevelType w:val="hybridMultilevel"/>
-    <w:tmpl w:val="40F0A3A2"/>
+    <w:tmpl w:val="B63CD0F0"/>
     <w:lvl w:ilvl="0" w:tplc="04090001">
       <w:start w:val="1"/>
       <w:numFmt w:val="bullet"/>
@@ -756,6 +987,30 @@
       <w:szCs w:val="44"/>
     </w:rPr>
   </w:style>
+  <w:style w:type="paragraph" w:styleId="2">
+    <w:name w:val="heading 2"/>
+    <w:basedOn w:val="a"/>
+    <w:next w:val="a"/>
+    <w:link w:val="20"/>
+    <w:uiPriority w:val="9"/>
+    <w:semiHidden/>
+    <w:unhideWhenUsed/>
+    <w:qFormat/>
+    <w:rsid w:val="00621309"/>
+    <w:pPr>
+      <w:keepNext/>
+      <w:keepLines/>
+      <w:spacing w:before="260" w:after="260" w:line="416" w:lineRule="auto"/>
+      <w:outlineLvl w:val="1"/>
+    </w:pPr>
+    <w:rPr>
+      <w:rFonts w:asciiTheme="majorHAnsi" w:eastAsiaTheme="majorEastAsia" w:hAnsiTheme="majorHAnsi" w:cstheme="majorBidi"/>
+      <w:b/>
+      <w:bCs/>
+      <w:sz w:val="32"/>
+      <w:szCs w:val="32"/>
+    </w:rPr>
+  </w:style>
   <w:style w:type="character" w:default="1" w:styleId="a0">
     <w:name w:val="Default Paragraph Font"/>
     <w:uiPriority w:val="1"/>
@@ -806,6 +1061,44 @@
     <w:pPr>
       <w:ind w:firstLineChars="200" w:firstLine="420"/>
     </w:pPr>
+  </w:style>
+  <w:style w:type="character" w:customStyle="1" w:styleId="20">
+    <w:name w:val="标题 2字符"/>
+    <w:basedOn w:val="a0"/>
+    <w:link w:val="2"/>
+    <w:uiPriority w:val="9"/>
+    <w:semiHidden/>
+    <w:rsid w:val="00621309"/>
+    <w:rPr>
+      <w:rFonts w:asciiTheme="majorHAnsi" w:eastAsiaTheme="majorEastAsia" w:hAnsiTheme="majorHAnsi" w:cstheme="majorBidi"/>
+      <w:b/>
+      <w:bCs/>
+      <w:sz w:val="32"/>
+      <w:szCs w:val="32"/>
+    </w:rPr>
+  </w:style>
+  <w:style w:type="character" w:styleId="a4">
+    <w:name w:val="Hyperlink"/>
+    <w:basedOn w:val="a0"/>
+    <w:uiPriority w:val="99"/>
+    <w:unhideWhenUsed/>
+    <w:rsid w:val="00621309"/>
+    <w:rPr>
+      <w:color w:val="0563C1" w:themeColor="hyperlink"/>
+      <w:u w:val="single"/>
+    </w:rPr>
+  </w:style>
+  <w:style w:type="character" w:styleId="a5">
+    <w:name w:val="FollowedHyperlink"/>
+    <w:basedOn w:val="a0"/>
+    <w:uiPriority w:val="99"/>
+    <w:semiHidden/>
+    <w:unhideWhenUsed/>
+    <w:rsid w:val="00BA62F1"/>
+    <w:rPr>
+      <w:color w:val="954F72" w:themeColor="followedHyperlink"/>
+      <w:u w:val="single"/>
+    </w:rPr>
   </w:style>
 </w:styles>
 </file>

--- a/信息/实务学堂/实务学堂-信息.docx
+++ b/信息/实务学堂/实务学堂-信息.docx
@@ -52,9 +52,6 @@
           <w:numId w:val="1"/>
         </w:numPr>
         <w:ind w:firstLineChars="0"/>
-        <w:rPr>
-          <w:rFonts w:hint="eastAsia"/>
-        </w:rPr>
       </w:pPr>
       <w:r>
         <w:rPr>
@@ -62,6 +59,39 @@
         </w:rPr>
         <w:t>创始人介绍：欧阳艳琴</w:t>
       </w:r>
+      <w:r>
+        <w:rPr>
+          <w:rFonts w:hint="eastAsia"/>
+        </w:rPr>
+        <w:t>。。。。。。</w:t>
+      </w:r>
+      <w:r>
+        <w:t>(</w:t>
+      </w:r>
+      <w:r>
+        <w:rPr>
+          <w:rFonts w:hint="eastAsia"/>
+        </w:rPr>
+        <w:t>后续改</w:t>
+      </w:r>
+      <w:bookmarkStart w:id="0" w:name="_GoBack"/>
+      <w:bookmarkEnd w:id="0"/>
+      <w:r>
+        <w:t>)</w:t>
+      </w:r>
+    </w:p>
+    <w:p>
+      <w:pPr>
+        <w:pStyle w:val="a3"/>
+        <w:numPr>
+          <w:ilvl w:val="0"/>
+          <w:numId w:val="1"/>
+        </w:numPr>
+        <w:ind w:firstLineChars="0"/>
+        <w:rPr>
+          <w:rFonts w:hint="eastAsia"/>
+        </w:rPr>
+      </w:pPr>
     </w:p>
     <w:p>
       <w:pPr>
@@ -134,7 +164,6 @@
     <w:p>
       <w:pPr>
         <w:rPr>
-          <w:rFonts w:hint="eastAsia"/>
           <w:i/>
           <w:u w:val="single"/>
         </w:rPr>
@@ -164,8 +193,6 @@
         </w:rPr>
         <w:t>2021 年秋季招生简章</w:t>
       </w:r>
-      <w:bookmarkStart w:id="0" w:name="_GoBack"/>
-      <w:bookmarkEnd w:id="0"/>
     </w:p>
     <w:p>
       <w:pPr>
